--- a/contenidos/documentos/Retroalimentación.docx
+++ b/contenidos/documentos/Retroalimentación.docx
@@ -451,6 +451,16 @@
           <w:lang w:val="es-EC"/>
         </w:rPr>
         <w:t xml:space="preserve"> - </w:t>
+      </w:r>
+      <w:r>
+        <w:rPr>
+          <w:rFonts w:ascii="Arial" w:hAnsi="Arial" w:cs="Arial"/>
+          <w:b/>
+          <w:sz w:val="40"/>
+          <w:szCs w:val="40"/>
+          <w:lang w:val="es-EC"/>
+        </w:rPr>
+        <w:t>I</w:t>
       </w:r>
       <w:r>
         <w:rPr>
@@ -2213,6 +2223,7 @@
     <w:lsdException w:name="HTML Sample" w:semiHidden="1" w:unhideWhenUsed="1"/>
     <w:lsdException w:name="HTML Typewriter" w:semiHidden="1" w:unhideWhenUsed="1"/>
     <w:lsdException w:name="HTML Variable" w:semiHidden="1" w:unhideWhenUsed="1"/>
+    <w:lsdException w:name="Normal Table" w:semiHidden="1" w:unhideWhenUsed="1"/>
     <w:lsdException w:name="annotation subject" w:semiHidden="1" w:unhideWhenUsed="1"/>
     <w:lsdException w:name="No List" w:semiHidden="1" w:unhideWhenUsed="1"/>
     <w:lsdException w:name="Outline List 1" w:semiHidden="1" w:unhideWhenUsed="1"/>
@@ -2255,8 +2266,11 @@
     <w:lsdException w:name="Table Contemporary" w:semiHidden="1" w:unhideWhenUsed="1"/>
     <w:lsdException w:name="Table Elegant" w:semiHidden="1" w:unhideWhenUsed="1"/>
     <w:lsdException w:name="Table Professional" w:semiHidden="1" w:unhideWhenUsed="1"/>
+    <w:lsdException w:name="Table Subtle 1" w:semiHidden="1" w:unhideWhenUsed="1"/>
     <w:lsdException w:name="Table Subtle 2" w:semiHidden="1" w:unhideWhenUsed="1"/>
     <w:lsdException w:name="Table Web 1" w:semiHidden="1" w:unhideWhenUsed="1"/>
+    <w:lsdException w:name="Table Web 2" w:semiHidden="1" w:unhideWhenUsed="1"/>
+    <w:lsdException w:name="Table Web 3" w:semiHidden="1" w:unhideWhenUsed="1"/>
     <w:lsdException w:name="Balloon Text" w:semiHidden="1" w:unhideWhenUsed="1"/>
     <w:lsdException w:name="Table Grid" w:uiPriority="39"/>
     <w:lsdException w:name="Table Theme" w:semiHidden="1" w:unhideWhenUsed="1"/>
